--- a/assets/files/徐起.简历.完整版.docx
+++ b/assets/files/徐起.简历.完整版.docx
@@ -36,7 +36,7 @@
         <w:t xml:space="preserve"> </w:t>
       </w:r>
       <w:r>
-        <w:t xml:space="preserve">民盟青年骨干盟员（黑龙江第十二届新盟第六支部副主委），黑龙江省音乐家协会钢琴专业委员会演出活动办公室主任，黑龙江省欧美同学会哈尔滨音乐学院分会副秘书长，</w:t>
+        <w:t xml:space="preserve">黑龙江省音乐家协会理事，黑龙江省音乐家协会钢琴专业委员会演出活动办公室主任，民盟青年骨干盟员（黑龙江第十二届新盟第六支部副主委），黑龙江省欧美同学会哈尔滨音乐学院分会副秘书长，</w:t>
       </w:r>
       <w:r>
         <w:t xml:space="preserve"> </w:t>
@@ -147,7 +147,7 @@
 <file path=word/numbering.xml><?xml version="1.0" encoding="utf-8"?>
 <w:numbering xmlns:w="http://schemas.openxmlformats.org/wordprocessingml/2006/main">
   <w:abstractNum w:abstractNumId="990">
-    <w:nsid w:val="A990"/>
+    <w:nsid w:val="0000A990"/>
     <w:multiLevelType w:val="multilevel"/>
     <w:lvl w:ilvl="0">
       <w:numFmt w:val="bullet"/>
@@ -254,10 +254,10 @@
     <w:name w:val="Body Text"/>
     <w:basedOn w:val="Normal"/>
     <w:link w:val="BodyTextChar"/>
+    <w:qFormat/>
     <w:pPr>
       <w:spacing w:after="180" w:before="180"/>
     </w:pPr>
-    <w:qFormat/>
   </w:style>
   <w:style w:customStyle="1" w:styleId="FirstParagraph" w:type="paragraph">
     <w:name w:val="First Paragraph"/>
@@ -337,15 +337,14 @@
     <w:pPr>
       <w:keepNext/>
       <w:keepLines/>
+      <w:spacing w:after="0" w:before="300"/>
       <w:jc w:val="center"/>
-      <w:spacing w:after="0" w:before="300"/>
-    </w:pPr>
-    <w:rPr>
+    </w:pPr>
+    <w:rPr>
+      <w:b/>
+      <w:color w:val="345A8A"/>
       <w:sz w:val="20"/>
       <w:szCs w:val="20"/>
-      <w:b/>
-      <w:color w:val="345A8A"/>
-      &gt;
     </w:rPr>
   </w:style>
   <w:style w:customStyle="1" w:styleId="Abstract" w:type="paragraph">
@@ -451,8 +450,8 @@
     </w:pPr>
     <w:rPr>
       <w:rFonts w:asciiTheme="majorHAnsi" w:cstheme="majorBidi" w:eastAsiaTheme="majorEastAsia" w:hAnsiTheme="majorHAnsi"/>
+      <w:bCs/>
       <w:i/>
-      <w:bCs/>
       <w:color w:themeColor="accent1" w:val="4F81BD"/>
       <w:sz w:val="24"/>
       <w:szCs w:val="24"/>
@@ -578,6 +577,18 @@
     <w:uiPriority w:val="9"/>
     <w:unhideWhenUsed/>
     <w:qFormat/>
+  </w:style>
+  <w:style w:styleId="FootnoteBlockText" w:type="paragraph">
+    <w:name w:val="Footnote Block Text"/>
+    <w:basedOn w:val="Footnote Text"/>
+    <w:next w:val="Footnote Text"/>
+    <w:uiPriority w:val="9"/>
+    <w:unhideWhenUsed/>
+    <w:qFormat/>
+    <w:pPr>
+      <w:spacing w:after="100" w:before="100"/>
+      <w:ind w:firstLine="0" w:left="480" w:right="480"/>
+    </w:pPr>
   </w:style>
   <w:style w:default="1" w:styleId="DefaultParagraphFont" w:type="character">
     <w:name w:val="Default Paragraph Font"/>
@@ -608,10 +619,10 @@
         <w:jc w:val="left"/>
       </w:trPr>
       <w:tcPr>
-        <w:vAlign w:val="bottom"/>
         <w:tcBorders>
           <w:bottom w:val="single"/>
         </w:tcBorders>
+        <w:vAlign w:val="bottom"/>
       </w:tcPr>
     </w:tblStylePr>
   </w:style>
@@ -726,8 +737,8 @@
     <w:name w:val="KeywordTok"/>
     <w:basedOn w:val="VerbatimChar"/>
     <w:rPr>
+      <w:b/>
       <w:color w:val="007020"/>
-      <w:b/>
     </w:rPr>
   </w:style>
   <w:style w:type="character" w:customStyle="1" w:styleId="DataTypeTok">
@@ -804,42 +815,42 @@
     <w:name w:val="ImportTok"/>
     <w:basedOn w:val="VerbatimChar"/>
     <w:rPr>
+      <w:b/>
       <w:color w:val="008000"/>
-      <w:b/>
     </w:rPr>
   </w:style>
   <w:style w:type="character" w:customStyle="1" w:styleId="CommentTok">
     <w:name w:val="CommentTok"/>
     <w:basedOn w:val="VerbatimChar"/>
     <w:rPr>
+      <w:i/>
       <w:color w:val="60a0b0"/>
-      <w:i/>
     </w:rPr>
   </w:style>
   <w:style w:type="character" w:customStyle="1" w:styleId="DocumentationTok">
     <w:name w:val="DocumentationTok"/>
     <w:basedOn w:val="VerbatimChar"/>
     <w:rPr>
+      <w:i/>
       <w:color w:val="ba2121"/>
-      <w:i/>
     </w:rPr>
   </w:style>
   <w:style w:type="character" w:customStyle="1" w:styleId="AnnotationTok">
     <w:name w:val="AnnotationTok"/>
     <w:basedOn w:val="VerbatimChar"/>
     <w:rPr>
+      <w:b/>
+      <w:i/>
       <w:color w:val="60a0b0"/>
-      <w:b/>
-      <w:i/>
     </w:rPr>
   </w:style>
   <w:style w:type="character" w:customStyle="1" w:styleId="CommentVarTok">
     <w:name w:val="CommentVarTok"/>
     <w:basedOn w:val="VerbatimChar"/>
     <w:rPr>
+      <w:b/>
+      <w:i/>
       <w:color w:val="60a0b0"/>
-      <w:b/>
-      <w:i/>
     </w:rPr>
   </w:style>
   <w:style w:type="character" w:customStyle="1" w:styleId="OtherTok">
@@ -867,8 +878,8 @@
     <w:name w:val="ControlFlowTok"/>
     <w:basedOn w:val="VerbatimChar"/>
     <w:rPr>
+      <w:b/>
       <w:color w:val="007020"/>
-      <w:b/>
     </w:rPr>
   </w:style>
   <w:style w:type="character" w:customStyle="1" w:styleId="OperatorTok">
@@ -913,34 +924,34 @@
     <w:name w:val="InformationTok"/>
     <w:basedOn w:val="VerbatimChar"/>
     <w:rPr>
+      <w:b/>
+      <w:i/>
       <w:color w:val="60a0b0"/>
-      <w:b/>
-      <w:i/>
     </w:rPr>
   </w:style>
   <w:style w:type="character" w:customStyle="1" w:styleId="WarningTok">
     <w:name w:val="WarningTok"/>
     <w:basedOn w:val="VerbatimChar"/>
     <w:rPr>
+      <w:b/>
+      <w:i/>
       <w:color w:val="60a0b0"/>
-      <w:b/>
-      <w:i/>
     </w:rPr>
   </w:style>
   <w:style w:type="character" w:customStyle="1" w:styleId="AlertTok">
     <w:name w:val="AlertTok"/>
     <w:basedOn w:val="VerbatimChar"/>
     <w:rPr>
+      <w:b/>
       <w:color w:val="ff0000"/>
-      <w:b/>
     </w:rPr>
   </w:style>
   <w:style w:type="character" w:customStyle="1" w:styleId="ErrorTok">
     <w:name w:val="ErrorTok"/>
     <w:basedOn w:val="VerbatimChar"/>
     <w:rPr>
+      <w:b/>
       <w:color w:val="ff0000"/>
-      <w:b/>
     </w:rPr>
   </w:style>
   <w:style w:type="character" w:customStyle="1" w:styleId="NormalTok">
